--- a/Source/Instruction_ControlThroughSERVER.docx
+++ b/Source/Instruction_ControlThroughSERVER.docx
@@ -1782,6 +1782,8 @@
         </w:rPr>
         <w:t>communicates with each other.</w:t>
       </w:r>
+      <w:bookmarkStart w:id="0" w:name="_GoBack"/>
+      <w:bookmarkEnd w:id="0"/>
     </w:p>
     <w:p>
       <w:pPr>
@@ -1823,7 +1825,7 @@
           <w:sz w:val="24"/>
           <w:szCs w:val="24"/>
         </w:rPr>
-        <w:t>car_esp_java.ino</w:t>
+        <w:t>car_esp</w:t>
       </w:r>
       <w:r>
         <w:rPr>
@@ -1833,6 +1835,16 @@
           <w:sz w:val="24"/>
           <w:szCs w:val="24"/>
         </w:rPr>
+        <w:t>.ino</w:t>
+      </w:r>
+      <w:r>
+        <w:rPr>
+          <w:rFonts w:ascii="Times New Roman" w:hAnsi="Times New Roman" w:cs="Times New Roman"/>
+          <w:bCs/>
+          <w:i/>
+          <w:sz w:val="24"/>
+          <w:szCs w:val="24"/>
+        </w:rPr>
         <w:t xml:space="preserve"> </w:t>
       </w:r>
       <w:r>
@@ -1870,7 +1882,17 @@
           <w:sz w:val="24"/>
           <w:szCs w:val="24"/>
         </w:rPr>
-        <w:t>Arduino/car_esp_java/</w:t>
+        <w:t>Arduino/car_esp</w:t>
+      </w:r>
+      <w:r>
+        <w:rPr>
+          <w:rFonts w:ascii="Times New Roman" w:hAnsi="Times New Roman" w:cs="Times New Roman"/>
+          <w:bCs/>
+          <w:i/>
+          <w:sz w:val="24"/>
+          <w:szCs w:val="24"/>
+        </w:rPr>
+        <w:t>/</w:t>
       </w:r>
       <w:r>
         <w:rPr>
@@ -1908,8 +1930,6 @@
         </w:rPr>
         <w:t xml:space="preserve"> ESP8266.</w:t>
       </w:r>
-      <w:bookmarkStart w:id="0" w:name="_GoBack"/>
-      <w:bookmarkEnd w:id="0"/>
     </w:p>
     <w:p>
       <w:pPr>
@@ -2052,7 +2072,7 @@
           <w:sz w:val="24"/>
           <w:szCs w:val="24"/>
         </w:rPr>
-        <w:t xml:space="preserve">Upload the car_arduino_tcp.ino code in the </w:t>
+        <w:t xml:space="preserve">Upload the </w:t>
       </w:r>
       <w:r>
         <w:rPr>
@@ -2062,7 +2082,46 @@
           <w:sz w:val="24"/>
           <w:szCs w:val="24"/>
         </w:rPr>
-        <w:t>Arduino/car_arduino_tcp/</w:t>
+        <w:t>car_arduino</w:t>
+      </w:r>
+      <w:r>
+        <w:rPr>
+          <w:rFonts w:ascii="Times New Roman" w:hAnsi="Times New Roman" w:cs="Times New Roman"/>
+          <w:bCs/>
+          <w:i/>
+          <w:sz w:val="24"/>
+          <w:szCs w:val="24"/>
+        </w:rPr>
+        <w:t>.ino</w:t>
+      </w:r>
+      <w:r>
+        <w:rPr>
+          <w:rFonts w:ascii="Times New Roman" w:hAnsi="Times New Roman" w:cs="Times New Roman"/>
+          <w:bCs/>
+          <w:sz w:val="24"/>
+          <w:szCs w:val="24"/>
+        </w:rPr>
+        <w:t xml:space="preserve"> code in the </w:t>
+      </w:r>
+      <w:r>
+        <w:rPr>
+          <w:rFonts w:ascii="Times New Roman" w:hAnsi="Times New Roman" w:cs="Times New Roman"/>
+          <w:bCs/>
+          <w:i/>
+          <w:sz w:val="24"/>
+          <w:szCs w:val="24"/>
+        </w:rPr>
+        <w:t>Arduino/car_arduino</w:t>
+      </w:r>
+      <w:r>
+        <w:rPr>
+          <w:rFonts w:ascii="Times New Roman" w:hAnsi="Times New Roman" w:cs="Times New Roman"/>
+          <w:bCs/>
+          <w:i/>
+          <w:sz w:val="24"/>
+          <w:szCs w:val="24"/>
+        </w:rPr>
+        <w:t>/</w:t>
       </w:r>
       <w:r>
         <w:rPr>
